--- a/workcase.docx
+++ b/workcase.docx
@@ -938,71 +938,17 @@
           <w:szCs w:val="21"/>
           <w:lang w:val="uk-UA"/>
         </w:rPr>
-        <w:t>комм</w:t>
-      </w:r>
-      <w:r>
-        <w:rPr>
-          <w:rFonts w:ascii="Arial" w:hAnsi="Arial" w:cs="Arial"/>
-          <w:sz w:val="21"/>
-          <w:szCs w:val="21"/>
-          <w:lang w:val="uk-UA"/>
-        </w:rPr>
-        <w:t>і</w:t>
-      </w:r>
-      <w:r>
-        <w:rPr>
-          <w:rFonts w:ascii="Arial" w:hAnsi="Arial" w:cs="Arial"/>
-          <w:sz w:val="21"/>
-          <w:szCs w:val="21"/>
-          <w:lang w:val="uk-UA"/>
-        </w:rPr>
-        <w:t>та</w:t>
-      </w:r>
-      <w:proofErr w:type="spellEnd"/>
-      <w:r>
-        <w:rPr>
-          <w:rFonts w:ascii="Arial" w:hAnsi="Arial" w:cs="Arial"/>
-          <w:sz w:val="21"/>
-          <w:szCs w:val="21"/>
-          <w:lang w:val="uk-UA"/>
-        </w:rPr>
-        <w:t xml:space="preserve">. За </w:t>
-      </w:r>
-      <w:r>
-        <w:rPr>
-          <w:rFonts w:ascii="Arial" w:hAnsi="Arial" w:cs="Arial"/>
-          <w:sz w:val="21"/>
-          <w:szCs w:val="21"/>
-          <w:lang w:val="uk-UA"/>
-        </w:rPr>
-        <w:t>за</w:t>
-      </w:r>
-      <w:r>
-        <w:rPr>
-          <w:rFonts w:ascii="Arial" w:hAnsi="Arial" w:cs="Arial"/>
-          <w:sz w:val="21"/>
-          <w:szCs w:val="21"/>
-          <w:lang w:val="uk-UA"/>
-        </w:rPr>
-        <w:t>мовчанн</w:t>
-      </w:r>
-      <w:r>
-        <w:rPr>
-          <w:rFonts w:ascii="Arial" w:hAnsi="Arial" w:cs="Arial"/>
-          <w:sz w:val="21"/>
-          <w:szCs w:val="21"/>
-          <w:lang w:val="uk-UA"/>
-        </w:rPr>
-        <w:t>ям</w:t>
-      </w:r>
-      <w:r>
-        <w:rPr>
-          <w:rFonts w:ascii="Arial" w:hAnsi="Arial" w:cs="Arial"/>
-          <w:sz w:val="21"/>
-          <w:szCs w:val="21"/>
-          <w:lang w:val="uk-UA"/>
-        </w:rPr>
-        <w:t xml:space="preserve"> </w:t>
+        <w:t>комміта</w:t>
+      </w:r>
+      <w:proofErr w:type="spellEnd"/>
+      <w:r>
+        <w:rPr>
+          <w:rFonts w:ascii="Arial" w:hAnsi="Arial" w:cs="Arial"/>
+          <w:sz w:val="21"/>
+          <w:szCs w:val="21"/>
+          <w:lang w:val="uk-UA"/>
+        </w:rPr>
+        <w:t xml:space="preserve">. За замовчанням </w:t>
       </w:r>
       <w:proofErr w:type="spellStart"/>
       <w:r>
@@ -1689,17 +1635,1740 @@
           <w:szCs w:val="21"/>
           <w:lang w:val="uk-UA"/>
         </w:rPr>
-        <w:t xml:space="preserve"> для старого</w:t>
-      </w:r>
-      <w:r>
-        <w:rPr>
-          <w:rFonts w:ascii="Arial" w:hAnsi="Arial" w:cs="Arial"/>
+        <w:t xml:space="preserve"> для старого.</w:t>
+      </w:r>
+    </w:p>
+    <w:p>
+      <w:pPr>
+        <w:pStyle w:val="a6"/>
+        <w:shd w:val="clear" w:color="auto" w:fill="FFFFFF"/>
+        <w:spacing w:before="120" w:beforeAutospacing="0" w:after="120" w:afterAutospacing="0"/>
+        <w:jc w:val="both"/>
+        <w:rPr>
+          <w:rFonts w:ascii="Arial" w:hAnsi="Arial"/>
+          <w:color w:val="202122"/>
+          <w:sz w:val="21"/>
+          <w:szCs w:val="21"/>
+        </w:rPr>
+      </w:pPr>
+      <w:r>
+        <w:rPr>
+          <w:lang w:val="uk-UA"/>
+        </w:rPr>
+        <w:t>2.</w:t>
+      </w:r>
+      <w:r>
+        <w:rPr>
+          <w:rFonts w:ascii="Arial" w:hAnsi="Arial"/>
+          <w:color w:val="202122"/>
+          <w:sz w:val="21"/>
+          <w:szCs w:val="21"/>
+        </w:rPr>
+        <w:t xml:space="preserve"> </w:t>
+      </w:r>
+      <w:proofErr w:type="spellStart"/>
+      <w:r>
+        <w:rPr>
+          <w:rFonts w:ascii="Arial" w:hAnsi="Arial"/>
+          <w:color w:val="202122"/>
+          <w:sz w:val="21"/>
+          <w:szCs w:val="21"/>
+        </w:rPr>
+        <w:t>Коміт</w:t>
+      </w:r>
+      <w:proofErr w:type="spellEnd"/>
+      <w:r>
+        <w:rPr>
+          <w:rFonts w:ascii="Arial" w:hAnsi="Arial"/>
+          <w:color w:val="202122"/>
+          <w:sz w:val="21"/>
+          <w:szCs w:val="21"/>
+        </w:rPr>
+        <w:t xml:space="preserve"> у </w:t>
+      </w:r>
+      <w:proofErr w:type="spellStart"/>
+      <w:r>
+        <w:rPr>
+          <w:rFonts w:ascii="Arial" w:hAnsi="Arial"/>
+          <w:color w:val="202122"/>
+          <w:sz w:val="21"/>
+          <w:szCs w:val="21"/>
+        </w:rPr>
+        <w:fldChar w:fldCharType="begin"/>
+      </w:r>
+      <w:r>
+        <w:rPr>
+          <w:rFonts w:ascii="Arial" w:hAnsi="Arial"/>
+          <w:color w:val="202122"/>
+          <w:sz w:val="21"/>
+          <w:szCs w:val="21"/>
+        </w:rPr>
+        <w:instrText xml:space="preserve"> HYPERLINK "https://uk.wikipedia.org/wiki/Git" \o "Git" </w:instrText>
+      </w:r>
+      <w:r>
+        <w:rPr>
+          <w:rFonts w:ascii="Arial" w:hAnsi="Arial"/>
+          <w:color w:val="202122"/>
+          <w:sz w:val="21"/>
+          <w:szCs w:val="21"/>
+        </w:rPr>
+        <w:fldChar w:fldCharType="separate"/>
+      </w:r>
+      <w:r>
+        <w:rPr>
+          <w:rStyle w:val="a4"/>
+          <w:rFonts w:ascii="Arial" w:hAnsi="Arial"/>
+          <w:color w:val="0645AD"/>
+          <w:sz w:val="21"/>
+          <w:szCs w:val="21"/>
+        </w:rPr>
+        <w:t>git</w:t>
+      </w:r>
+      <w:proofErr w:type="spellEnd"/>
+      <w:r>
+        <w:rPr>
+          <w:rFonts w:ascii="Arial" w:hAnsi="Arial"/>
+          <w:color w:val="202122"/>
+          <w:sz w:val="21"/>
+          <w:szCs w:val="21"/>
+        </w:rPr>
+        <w:fldChar w:fldCharType="end"/>
+      </w:r>
+      <w:r>
+        <w:rPr>
+          <w:rFonts w:ascii="Arial" w:hAnsi="Arial"/>
+          <w:color w:val="202122"/>
+          <w:sz w:val="21"/>
+          <w:szCs w:val="21"/>
+        </w:rPr>
+        <w:t xml:space="preserve"> — </w:t>
+      </w:r>
+      <w:proofErr w:type="spellStart"/>
+      <w:r>
+        <w:rPr>
+          <w:rFonts w:ascii="Arial" w:hAnsi="Arial"/>
+          <w:color w:val="202122"/>
+          <w:sz w:val="21"/>
+          <w:szCs w:val="21"/>
+        </w:rPr>
+        <w:t>це</w:t>
+      </w:r>
+      <w:proofErr w:type="spellEnd"/>
+      <w:r>
+        <w:rPr>
+          <w:rFonts w:ascii="Arial" w:hAnsi="Arial"/>
+          <w:color w:val="202122"/>
+          <w:sz w:val="21"/>
+          <w:szCs w:val="21"/>
+        </w:rPr>
+        <w:t xml:space="preserve"> </w:t>
+      </w:r>
+      <w:proofErr w:type="spellStart"/>
+      <w:r>
+        <w:rPr>
+          <w:rFonts w:ascii="Arial" w:hAnsi="Arial"/>
+          <w:color w:val="202122"/>
+          <w:sz w:val="21"/>
+          <w:szCs w:val="21"/>
+        </w:rPr>
+        <w:t>об'єкт</w:t>
+      </w:r>
+      <w:proofErr w:type="spellEnd"/>
+      <w:r>
+        <w:rPr>
+          <w:rFonts w:ascii="Arial" w:hAnsi="Arial"/>
+          <w:color w:val="202122"/>
+          <w:sz w:val="21"/>
+          <w:szCs w:val="21"/>
+        </w:rPr>
+        <w:t xml:space="preserve">, </w:t>
+      </w:r>
+      <w:proofErr w:type="spellStart"/>
+      <w:r>
+        <w:rPr>
+          <w:rFonts w:ascii="Arial" w:hAnsi="Arial"/>
+          <w:color w:val="202122"/>
+          <w:sz w:val="21"/>
+          <w:szCs w:val="21"/>
+        </w:rPr>
+        <w:t>що</w:t>
+      </w:r>
+      <w:proofErr w:type="spellEnd"/>
+      <w:r>
+        <w:rPr>
+          <w:rFonts w:ascii="Arial" w:hAnsi="Arial"/>
+          <w:color w:val="202122"/>
+          <w:sz w:val="21"/>
+          <w:szCs w:val="21"/>
+        </w:rPr>
+        <w:t xml:space="preserve"> </w:t>
+      </w:r>
+      <w:proofErr w:type="spellStart"/>
+      <w:r>
+        <w:rPr>
+          <w:rFonts w:ascii="Arial" w:hAnsi="Arial"/>
+          <w:color w:val="202122"/>
+          <w:sz w:val="21"/>
+          <w:szCs w:val="21"/>
+        </w:rPr>
+        <w:t>містить</w:t>
+      </w:r>
+      <w:proofErr w:type="spellEnd"/>
+      <w:r>
+        <w:rPr>
+          <w:rFonts w:ascii="Arial" w:hAnsi="Arial"/>
+          <w:color w:val="202122"/>
+          <w:sz w:val="21"/>
+          <w:szCs w:val="21"/>
+        </w:rPr>
+        <w:t xml:space="preserve"> </w:t>
+      </w:r>
+      <w:r>
+        <w:rPr>
+          <w:rFonts w:ascii="Arial" w:hAnsi="Arial"/>
+          <w:color w:val="202122"/>
+          <w:sz w:val="21"/>
+          <w:szCs w:val="21"/>
+          <w:lang w:val="uk-UA"/>
+        </w:rPr>
+        <w:t>посилання</w:t>
+      </w:r>
+      <w:r>
+        <w:rPr>
+          <w:rFonts w:ascii="Arial" w:hAnsi="Arial"/>
+          <w:color w:val="202122"/>
+          <w:sz w:val="21"/>
+          <w:szCs w:val="21"/>
+        </w:rPr>
+        <w:t xml:space="preserve"> на:</w:t>
+      </w:r>
+    </w:p>
+    <w:p>
+      <w:pPr>
+        <w:pStyle w:val="a6"/>
+        <w:shd w:val="clear" w:color="auto" w:fill="FFFFFF"/>
+        <w:spacing w:before="120" w:beforeAutospacing="0" w:after="120" w:afterAutospacing="0"/>
+        <w:jc w:val="both"/>
+        <w:rPr>
+          <w:rFonts w:ascii="Arial" w:hAnsi="Arial"/>
+          <w:color w:val="202122"/>
+          <w:sz w:val="21"/>
+          <w:szCs w:val="21"/>
+          <w:lang w:val="uk-UA"/>
+        </w:rPr>
+      </w:pPr>
+      <w:r>
+        <w:rPr>
+          <w:rFonts w:ascii="Arial" w:hAnsi="Arial"/>
+          <w:color w:val="202122"/>
+          <w:sz w:val="21"/>
+          <w:szCs w:val="21"/>
+          <w:lang w:val="uk-UA"/>
+        </w:rPr>
+        <w:t>-знімок стану що записаний раніше в індекс</w:t>
+      </w:r>
+    </w:p>
+    <w:p>
+      <w:pPr>
+        <w:pStyle w:val="a6"/>
+        <w:shd w:val="clear" w:color="auto" w:fill="FFFFFF"/>
+        <w:spacing w:before="120" w:beforeAutospacing="0" w:after="120" w:afterAutospacing="0"/>
+        <w:jc w:val="both"/>
+        <w:rPr>
+          <w:rFonts w:ascii="Arial" w:hAnsi="Arial"/>
+          <w:color w:val="202122"/>
+          <w:sz w:val="21"/>
+          <w:szCs w:val="21"/>
+          <w:lang w:val="uk-UA"/>
+        </w:rPr>
+      </w:pPr>
+      <w:r>
+        <w:rPr>
+          <w:rFonts w:ascii="Arial" w:hAnsi="Arial"/>
+          <w:color w:val="202122"/>
+          <w:sz w:val="21"/>
+          <w:szCs w:val="21"/>
+          <w:lang w:val="uk-UA"/>
+        </w:rPr>
+        <w:t>-метадані автора</w:t>
+      </w:r>
+    </w:p>
+    <w:p>
+      <w:pPr>
+        <w:pStyle w:val="a6"/>
+        <w:shd w:val="clear" w:color="auto" w:fill="FFFFFF"/>
+        <w:spacing w:before="120" w:beforeAutospacing="0" w:after="120" w:afterAutospacing="0"/>
+        <w:jc w:val="both"/>
+        <w:rPr>
+          <w:rFonts w:ascii="Arial" w:hAnsi="Arial"/>
+          <w:color w:val="202122"/>
+          <w:sz w:val="22"/>
+          <w:szCs w:val="22"/>
+          <w:lang w:val="uk-UA"/>
+        </w:rPr>
+      </w:pPr>
+      <w:r>
+        <w:rPr>
+          <w:rFonts w:ascii="Arial" w:hAnsi="Arial"/>
+          <w:color w:val="202122"/>
+          <w:sz w:val="21"/>
+          <w:szCs w:val="21"/>
+          <w:lang w:val="uk-UA"/>
+        </w:rPr>
+        <w:t xml:space="preserve">-коментарі </w:t>
+      </w:r>
+    </w:p>
+    <w:p>
+      <w:pPr>
+        <w:pStyle w:val="a6"/>
+        <w:shd w:val="clear" w:color="auto" w:fill="FFFFFF"/>
+        <w:spacing w:before="120" w:beforeAutospacing="0" w:after="120" w:afterAutospacing="0"/>
+        <w:jc w:val="both"/>
+        <w:rPr>
+          <w:rFonts w:ascii="Arial" w:hAnsi="Arial"/>
+          <w:color w:val="202122"/>
+          <w:sz w:val="21"/>
+          <w:szCs w:val="21"/>
+          <w:lang w:val="uk-UA"/>
+        </w:rPr>
+      </w:pPr>
+      <w:r>
+        <w:rPr>
+          <w:rFonts w:ascii="Arial" w:hAnsi="Arial"/>
+          <w:color w:val="202122"/>
+          <w:sz w:val="21"/>
+          <w:szCs w:val="21"/>
+          <w:lang w:val="uk-UA"/>
+        </w:rPr>
+        <w:t xml:space="preserve">-нуль чи більш вказівників на інші </w:t>
+      </w:r>
+      <w:proofErr w:type="spellStart"/>
+      <w:r>
+        <w:rPr>
+          <w:rFonts w:ascii="Arial" w:hAnsi="Arial"/>
+          <w:color w:val="202122"/>
+          <w:sz w:val="21"/>
+          <w:szCs w:val="21"/>
+          <w:lang w:val="uk-UA"/>
+        </w:rPr>
+        <w:t>коміти,що</w:t>
+      </w:r>
+      <w:proofErr w:type="spellEnd"/>
+      <w:r>
+        <w:rPr>
+          <w:rFonts w:ascii="Arial" w:hAnsi="Arial"/>
+          <w:color w:val="202122"/>
+          <w:sz w:val="21"/>
+          <w:szCs w:val="21"/>
+          <w:lang w:val="uk-UA"/>
+        </w:rPr>
+        <w:t xml:space="preserve"> є прямими батьками даного </w:t>
+      </w:r>
+      <w:proofErr w:type="spellStart"/>
+      <w:r>
+        <w:rPr>
+          <w:rFonts w:ascii="Arial" w:hAnsi="Arial"/>
+          <w:color w:val="202122"/>
+          <w:sz w:val="21"/>
+          <w:szCs w:val="21"/>
+          <w:lang w:val="uk-UA"/>
+        </w:rPr>
+        <w:t>коміту</w:t>
+      </w:r>
+      <w:proofErr w:type="spellEnd"/>
+      <w:r>
+        <w:rPr>
+          <w:rFonts w:ascii="Arial" w:hAnsi="Arial"/>
+          <w:color w:val="202122"/>
           <w:sz w:val="21"/>
           <w:szCs w:val="21"/>
           <w:lang w:val="uk-UA"/>
         </w:rPr>
         <w:t>.</w:t>
       </w:r>
+    </w:p>
+    <w:p>
+      <w:pPr>
+        <w:pStyle w:val="a6"/>
+        <w:shd w:val="clear" w:color="auto" w:fill="FFFFFF"/>
+        <w:spacing w:before="120" w:beforeAutospacing="0" w:after="120" w:afterAutospacing="0"/>
+        <w:jc w:val="both"/>
+        <w:rPr>
+          <w:rFonts w:ascii="Arial" w:hAnsi="Arial"/>
+          <w:color w:val="202122"/>
+          <w:sz w:val="21"/>
+          <w:szCs w:val="21"/>
+          <w:lang w:val="uk-UA"/>
+        </w:rPr>
+      </w:pPr>
+    </w:p>
+    <w:p>
+      <w:pPr>
+        <w:shd w:val="clear" w:color="auto" w:fill="FFFFFF"/>
+        <w:spacing w:before="120" w:after="120" w:line="240" w:lineRule="auto"/>
+        <w:jc w:val="both"/>
+        <w:rPr>
+          <w:rFonts w:ascii="Arial" w:eastAsia="Times New Roman" w:hAnsi="Arial" w:cs="Arial"/>
+          <w:color w:val="202122"/>
+          <w:sz w:val="21"/>
+          <w:szCs w:val="21"/>
+          <w:lang w:eastAsia="ru-UA"/>
+        </w:rPr>
+      </w:pPr>
+      <w:proofErr w:type="spellStart"/>
+      <w:r>
+        <w:rPr>
+          <w:rFonts w:ascii="Arial" w:eastAsia="Times New Roman" w:hAnsi="Arial" w:cs="Arial"/>
+          <w:color w:val="202122"/>
+          <w:sz w:val="21"/>
+          <w:szCs w:val="21"/>
+          <w:lang w:eastAsia="ru-UA"/>
+        </w:rPr>
+        <w:t>Залежно</w:t>
+      </w:r>
+      <w:proofErr w:type="spellEnd"/>
+      <w:r>
+        <w:rPr>
+          <w:rFonts w:ascii="Arial" w:eastAsia="Times New Roman" w:hAnsi="Arial" w:cs="Arial"/>
+          <w:color w:val="202122"/>
+          <w:sz w:val="21"/>
+          <w:szCs w:val="21"/>
+          <w:lang w:eastAsia="ru-UA"/>
+        </w:rPr>
+        <w:t xml:space="preserve"> </w:t>
+      </w:r>
+      <w:proofErr w:type="spellStart"/>
+      <w:r>
+        <w:rPr>
+          <w:rFonts w:ascii="Arial" w:eastAsia="Times New Roman" w:hAnsi="Arial" w:cs="Arial"/>
+          <w:color w:val="202122"/>
+          <w:sz w:val="21"/>
+          <w:szCs w:val="21"/>
+          <w:lang w:eastAsia="ru-UA"/>
+        </w:rPr>
+        <w:t>від</w:t>
+      </w:r>
+      <w:proofErr w:type="spellEnd"/>
+      <w:r>
+        <w:rPr>
+          <w:rFonts w:ascii="Arial" w:eastAsia="Times New Roman" w:hAnsi="Arial" w:cs="Arial"/>
+          <w:color w:val="202122"/>
+          <w:sz w:val="21"/>
+          <w:szCs w:val="21"/>
+          <w:lang w:eastAsia="ru-UA"/>
+        </w:rPr>
+        <w:t xml:space="preserve"> </w:t>
+      </w:r>
+      <w:proofErr w:type="spellStart"/>
+      <w:r>
+        <w:rPr>
+          <w:rFonts w:ascii="Arial" w:eastAsia="Times New Roman" w:hAnsi="Arial" w:cs="Arial"/>
+          <w:color w:val="202122"/>
+          <w:sz w:val="21"/>
+          <w:szCs w:val="21"/>
+          <w:lang w:eastAsia="ru-UA"/>
+        </w:rPr>
+        <w:t>ситуації</w:t>
+      </w:r>
+      <w:proofErr w:type="spellEnd"/>
+      <w:r>
+        <w:rPr>
+          <w:rFonts w:ascii="Arial" w:eastAsia="Times New Roman" w:hAnsi="Arial" w:cs="Arial"/>
+          <w:color w:val="202122"/>
+          <w:sz w:val="21"/>
+          <w:szCs w:val="21"/>
+          <w:lang w:eastAsia="ru-UA"/>
+        </w:rPr>
+        <w:t xml:space="preserve">, у </w:t>
+      </w:r>
+      <w:proofErr w:type="spellStart"/>
+      <w:r>
+        <w:rPr>
+          <w:rFonts w:ascii="Arial" w:eastAsia="Times New Roman" w:hAnsi="Arial" w:cs="Arial"/>
+          <w:color w:val="202122"/>
+          <w:sz w:val="21"/>
+          <w:szCs w:val="21"/>
+          <w:lang w:eastAsia="ru-UA"/>
+        </w:rPr>
+        <w:t>коміта</w:t>
+      </w:r>
+      <w:proofErr w:type="spellEnd"/>
+      <w:r>
+        <w:rPr>
+          <w:rFonts w:ascii="Arial" w:eastAsia="Times New Roman" w:hAnsi="Arial" w:cs="Arial"/>
+          <w:color w:val="202122"/>
+          <w:sz w:val="21"/>
+          <w:szCs w:val="21"/>
+          <w:lang w:eastAsia="ru-UA"/>
+        </w:rPr>
+        <w:t xml:space="preserve"> </w:t>
+      </w:r>
+      <w:proofErr w:type="spellStart"/>
+      <w:r>
+        <w:rPr>
+          <w:rFonts w:ascii="Arial" w:eastAsia="Times New Roman" w:hAnsi="Arial" w:cs="Arial"/>
+          <w:color w:val="202122"/>
+          <w:sz w:val="21"/>
+          <w:szCs w:val="21"/>
+          <w:lang w:eastAsia="ru-UA"/>
+        </w:rPr>
+        <w:t>може</w:t>
+      </w:r>
+      <w:proofErr w:type="spellEnd"/>
+      <w:r>
+        <w:rPr>
+          <w:rFonts w:ascii="Arial" w:eastAsia="Times New Roman" w:hAnsi="Arial" w:cs="Arial"/>
+          <w:color w:val="202122"/>
+          <w:sz w:val="21"/>
+          <w:szCs w:val="21"/>
+          <w:lang w:eastAsia="ru-UA"/>
+        </w:rPr>
+        <w:t xml:space="preserve"> бути </w:t>
+      </w:r>
+      <w:proofErr w:type="spellStart"/>
+      <w:r>
+        <w:rPr>
+          <w:rFonts w:ascii="Arial" w:eastAsia="Times New Roman" w:hAnsi="Arial" w:cs="Arial"/>
+          <w:color w:val="202122"/>
+          <w:sz w:val="21"/>
+          <w:szCs w:val="21"/>
+          <w:lang w:eastAsia="ru-UA"/>
+        </w:rPr>
+        <w:t>така</w:t>
+      </w:r>
+      <w:proofErr w:type="spellEnd"/>
+      <w:r>
+        <w:rPr>
+          <w:rFonts w:ascii="Arial" w:eastAsia="Times New Roman" w:hAnsi="Arial" w:cs="Arial"/>
+          <w:color w:val="202122"/>
+          <w:sz w:val="21"/>
+          <w:szCs w:val="21"/>
+          <w:lang w:eastAsia="ru-UA"/>
+        </w:rPr>
+        <w:t xml:space="preserve"> </w:t>
+      </w:r>
+      <w:proofErr w:type="spellStart"/>
+      <w:r>
+        <w:rPr>
+          <w:rFonts w:ascii="Arial" w:eastAsia="Times New Roman" w:hAnsi="Arial" w:cs="Arial"/>
+          <w:color w:val="202122"/>
+          <w:sz w:val="21"/>
+          <w:szCs w:val="21"/>
+          <w:lang w:eastAsia="ru-UA"/>
+        </w:rPr>
+        <w:t>кількість</w:t>
+      </w:r>
+      <w:proofErr w:type="spellEnd"/>
+      <w:r>
+        <w:rPr>
+          <w:rFonts w:ascii="Arial" w:eastAsia="Times New Roman" w:hAnsi="Arial" w:cs="Arial"/>
+          <w:color w:val="202122"/>
+          <w:sz w:val="21"/>
+          <w:szCs w:val="21"/>
+          <w:lang w:eastAsia="ru-UA"/>
+        </w:rPr>
+        <w:t xml:space="preserve"> </w:t>
+      </w:r>
+      <w:proofErr w:type="spellStart"/>
+      <w:r>
+        <w:rPr>
+          <w:rFonts w:ascii="Arial" w:eastAsia="Times New Roman" w:hAnsi="Arial" w:cs="Arial"/>
+          <w:color w:val="202122"/>
+          <w:sz w:val="21"/>
+          <w:szCs w:val="21"/>
+          <w:lang w:eastAsia="ru-UA"/>
+        </w:rPr>
+        <w:t>батьків</w:t>
+      </w:r>
+      <w:proofErr w:type="spellEnd"/>
+      <w:r>
+        <w:rPr>
+          <w:rFonts w:ascii="Arial" w:eastAsia="Times New Roman" w:hAnsi="Arial" w:cs="Arial"/>
+          <w:color w:val="202122"/>
+          <w:sz w:val="21"/>
+          <w:szCs w:val="21"/>
+          <w:lang w:eastAsia="ru-UA"/>
+        </w:rPr>
+        <w:t>:</w:t>
+      </w:r>
+    </w:p>
+    <w:p>
+      <w:pPr>
+        <w:numPr>
+          <w:ilvl w:val="0"/>
+          <w:numId w:val="2"/>
+        </w:numPr>
+        <w:shd w:val="clear" w:color="auto" w:fill="FFFFFF"/>
+        <w:spacing w:before="100" w:beforeAutospacing="1" w:after="24" w:line="240" w:lineRule="auto"/>
+        <w:ind w:left="1104"/>
+        <w:jc w:val="both"/>
+        <w:rPr>
+          <w:rFonts w:ascii="Arial" w:eastAsia="Times New Roman" w:hAnsi="Arial" w:cs="Arial"/>
+          <w:color w:val="202122"/>
+          <w:sz w:val="21"/>
+          <w:szCs w:val="21"/>
+          <w:lang w:eastAsia="ru-UA"/>
+        </w:rPr>
+      </w:pPr>
+      <w:r>
+        <w:rPr>
+          <w:rFonts w:ascii="Arial" w:eastAsia="Times New Roman" w:hAnsi="Arial" w:cs="Arial"/>
+          <w:color w:val="202122"/>
+          <w:sz w:val="21"/>
+          <w:szCs w:val="21"/>
+          <w:lang w:eastAsia="ru-UA"/>
+        </w:rPr>
+        <w:t xml:space="preserve">0 для </w:t>
+      </w:r>
+      <w:proofErr w:type="spellStart"/>
+      <w:r>
+        <w:rPr>
+          <w:rFonts w:ascii="Arial" w:eastAsia="Times New Roman" w:hAnsi="Arial" w:cs="Arial"/>
+          <w:color w:val="202122"/>
+          <w:sz w:val="21"/>
+          <w:szCs w:val="21"/>
+          <w:lang w:eastAsia="ru-UA"/>
+        </w:rPr>
+        <w:t>першого</w:t>
+      </w:r>
+      <w:proofErr w:type="spellEnd"/>
+      <w:r>
+        <w:rPr>
+          <w:rFonts w:ascii="Arial" w:eastAsia="Times New Roman" w:hAnsi="Arial" w:cs="Arial"/>
+          <w:color w:val="202122"/>
+          <w:sz w:val="21"/>
+          <w:szCs w:val="21"/>
+          <w:lang w:eastAsia="ru-UA"/>
+        </w:rPr>
+        <w:t xml:space="preserve"> </w:t>
+      </w:r>
+      <w:proofErr w:type="spellStart"/>
+      <w:r>
+        <w:rPr>
+          <w:rFonts w:ascii="Arial" w:eastAsia="Times New Roman" w:hAnsi="Arial" w:cs="Arial"/>
+          <w:color w:val="202122"/>
+          <w:sz w:val="21"/>
+          <w:szCs w:val="21"/>
+          <w:lang w:eastAsia="ru-UA"/>
+        </w:rPr>
+        <w:t>коміта</w:t>
+      </w:r>
+      <w:proofErr w:type="spellEnd"/>
+    </w:p>
+    <w:p>
+      <w:pPr>
+        <w:numPr>
+          <w:ilvl w:val="0"/>
+          <w:numId w:val="2"/>
+        </w:numPr>
+        <w:shd w:val="clear" w:color="auto" w:fill="FFFFFF"/>
+        <w:spacing w:before="100" w:beforeAutospacing="1" w:after="24" w:line="240" w:lineRule="auto"/>
+        <w:ind w:left="1104"/>
+        <w:jc w:val="both"/>
+        <w:rPr>
+          <w:rFonts w:ascii="Arial" w:eastAsia="Times New Roman" w:hAnsi="Arial" w:cs="Arial"/>
+          <w:color w:val="202122"/>
+          <w:sz w:val="21"/>
+          <w:szCs w:val="21"/>
+          <w:lang w:eastAsia="ru-UA"/>
+        </w:rPr>
+      </w:pPr>
+      <w:r>
+        <w:rPr>
+          <w:rFonts w:ascii="Arial" w:eastAsia="Times New Roman" w:hAnsi="Arial" w:cs="Arial"/>
+          <w:color w:val="202122"/>
+          <w:sz w:val="21"/>
+          <w:szCs w:val="21"/>
+          <w:lang w:eastAsia="ru-UA"/>
+        </w:rPr>
+        <w:t xml:space="preserve">1 для </w:t>
+      </w:r>
+      <w:proofErr w:type="spellStart"/>
+      <w:r>
+        <w:rPr>
+          <w:rFonts w:ascii="Arial" w:eastAsia="Times New Roman" w:hAnsi="Arial" w:cs="Arial"/>
+          <w:color w:val="202122"/>
+          <w:sz w:val="21"/>
+          <w:szCs w:val="21"/>
+          <w:lang w:eastAsia="ru-UA"/>
+        </w:rPr>
+        <w:t>звичайного</w:t>
+      </w:r>
+      <w:proofErr w:type="spellEnd"/>
+      <w:r>
+        <w:rPr>
+          <w:rFonts w:ascii="Arial" w:eastAsia="Times New Roman" w:hAnsi="Arial" w:cs="Arial"/>
+          <w:color w:val="202122"/>
+          <w:sz w:val="21"/>
+          <w:szCs w:val="21"/>
+          <w:lang w:eastAsia="ru-UA"/>
+        </w:rPr>
+        <w:t xml:space="preserve"> </w:t>
+      </w:r>
+      <w:proofErr w:type="spellStart"/>
+      <w:r>
+        <w:rPr>
+          <w:rFonts w:ascii="Arial" w:eastAsia="Times New Roman" w:hAnsi="Arial" w:cs="Arial"/>
+          <w:color w:val="202122"/>
+          <w:sz w:val="21"/>
+          <w:szCs w:val="21"/>
+          <w:lang w:eastAsia="ru-UA"/>
+        </w:rPr>
+        <w:t>коміта</w:t>
+      </w:r>
+      <w:proofErr w:type="spellEnd"/>
+    </w:p>
+    <w:p>
+      <w:pPr>
+        <w:numPr>
+          <w:ilvl w:val="0"/>
+          <w:numId w:val="2"/>
+        </w:numPr>
+        <w:shd w:val="clear" w:color="auto" w:fill="FFFFFF"/>
+        <w:spacing w:before="100" w:beforeAutospacing="1" w:after="24" w:line="240" w:lineRule="auto"/>
+        <w:ind w:left="1104"/>
+        <w:jc w:val="both"/>
+        <w:rPr>
+          <w:rFonts w:ascii="Arial" w:eastAsia="Times New Roman" w:hAnsi="Arial" w:cs="Arial"/>
+          <w:color w:val="202122"/>
+          <w:sz w:val="21"/>
+          <w:szCs w:val="21"/>
+          <w:lang w:eastAsia="ru-UA"/>
+        </w:rPr>
+      </w:pPr>
+      <w:proofErr w:type="spellStart"/>
+      <w:r>
+        <w:rPr>
+          <w:rFonts w:ascii="Arial" w:eastAsia="Times New Roman" w:hAnsi="Arial" w:cs="Arial"/>
+          <w:color w:val="202122"/>
+          <w:sz w:val="21"/>
+          <w:szCs w:val="21"/>
+          <w:lang w:eastAsia="ru-UA"/>
+        </w:rPr>
+        <w:t>декілька</w:t>
+      </w:r>
+      <w:proofErr w:type="spellEnd"/>
+      <w:r>
+        <w:rPr>
+          <w:rFonts w:ascii="Arial" w:eastAsia="Times New Roman" w:hAnsi="Arial" w:cs="Arial"/>
+          <w:color w:val="202122"/>
+          <w:sz w:val="21"/>
+          <w:szCs w:val="21"/>
+          <w:lang w:eastAsia="ru-UA"/>
+        </w:rPr>
+        <w:t xml:space="preserve"> для </w:t>
+      </w:r>
+      <w:proofErr w:type="spellStart"/>
+      <w:r>
+        <w:rPr>
+          <w:rFonts w:ascii="Arial" w:eastAsia="Times New Roman" w:hAnsi="Arial" w:cs="Arial"/>
+          <w:color w:val="202122"/>
+          <w:sz w:val="21"/>
+          <w:szCs w:val="21"/>
+          <w:lang w:eastAsia="ru-UA"/>
+        </w:rPr>
+        <w:t>коміта</w:t>
+      </w:r>
+      <w:proofErr w:type="spellEnd"/>
+      <w:r>
+        <w:rPr>
+          <w:rFonts w:ascii="Arial" w:eastAsia="Times New Roman" w:hAnsi="Arial" w:cs="Arial"/>
+          <w:color w:val="202122"/>
+          <w:sz w:val="21"/>
+          <w:szCs w:val="21"/>
+          <w:lang w:eastAsia="ru-UA"/>
+        </w:rPr>
+        <w:t xml:space="preserve">, </w:t>
+      </w:r>
+      <w:proofErr w:type="spellStart"/>
+      <w:r>
+        <w:rPr>
+          <w:rFonts w:ascii="Arial" w:eastAsia="Times New Roman" w:hAnsi="Arial" w:cs="Arial"/>
+          <w:color w:val="202122"/>
+          <w:sz w:val="21"/>
+          <w:szCs w:val="21"/>
+          <w:lang w:eastAsia="ru-UA"/>
+        </w:rPr>
+        <w:t>що</w:t>
+      </w:r>
+      <w:proofErr w:type="spellEnd"/>
+      <w:r>
+        <w:rPr>
+          <w:rFonts w:ascii="Arial" w:eastAsia="Times New Roman" w:hAnsi="Arial" w:cs="Arial"/>
+          <w:color w:val="202122"/>
+          <w:sz w:val="21"/>
+          <w:szCs w:val="21"/>
+          <w:lang w:eastAsia="ru-UA"/>
+        </w:rPr>
+        <w:t xml:space="preserve"> </w:t>
+      </w:r>
+      <w:proofErr w:type="spellStart"/>
+      <w:r>
+        <w:rPr>
+          <w:rFonts w:ascii="Arial" w:eastAsia="Times New Roman" w:hAnsi="Arial" w:cs="Arial"/>
+          <w:color w:val="202122"/>
+          <w:sz w:val="21"/>
+          <w:szCs w:val="21"/>
+          <w:lang w:eastAsia="ru-UA"/>
+        </w:rPr>
+        <w:t>отримується</w:t>
+      </w:r>
+      <w:proofErr w:type="spellEnd"/>
+      <w:r>
+        <w:rPr>
+          <w:rFonts w:ascii="Arial" w:eastAsia="Times New Roman" w:hAnsi="Arial" w:cs="Arial"/>
+          <w:color w:val="202122"/>
+          <w:sz w:val="21"/>
+          <w:szCs w:val="21"/>
+          <w:lang w:eastAsia="ru-UA"/>
+        </w:rPr>
+        <w:t xml:space="preserve"> в </w:t>
+      </w:r>
+      <w:proofErr w:type="spellStart"/>
+      <w:r>
+        <w:rPr>
+          <w:rFonts w:ascii="Arial" w:eastAsia="Times New Roman" w:hAnsi="Arial" w:cs="Arial"/>
+          <w:color w:val="202122"/>
+          <w:sz w:val="21"/>
+          <w:szCs w:val="21"/>
+          <w:lang w:eastAsia="ru-UA"/>
+        </w:rPr>
+        <w:t>результаті</w:t>
+      </w:r>
+      <w:proofErr w:type="spellEnd"/>
+      <w:r>
+        <w:rPr>
+          <w:rFonts w:ascii="Arial" w:eastAsia="Times New Roman" w:hAnsi="Arial" w:cs="Arial"/>
+          <w:color w:val="202122"/>
+          <w:sz w:val="21"/>
+          <w:szCs w:val="21"/>
+          <w:lang w:eastAsia="ru-UA"/>
+        </w:rPr>
+        <w:t xml:space="preserve"> </w:t>
+      </w:r>
+      <w:proofErr w:type="spellStart"/>
+      <w:r>
+        <w:rPr>
+          <w:rFonts w:ascii="Arial" w:eastAsia="Times New Roman" w:hAnsi="Arial" w:cs="Arial"/>
+          <w:color w:val="202122"/>
+          <w:sz w:val="21"/>
+          <w:szCs w:val="21"/>
+          <w:lang w:eastAsia="ru-UA"/>
+        </w:rPr>
+        <w:t>злиття</w:t>
+      </w:r>
+      <w:proofErr w:type="spellEnd"/>
+      <w:r>
+        <w:rPr>
+          <w:rFonts w:ascii="Arial" w:eastAsia="Times New Roman" w:hAnsi="Arial" w:cs="Arial"/>
+          <w:color w:val="202122"/>
+          <w:sz w:val="21"/>
+          <w:szCs w:val="21"/>
+          <w:lang w:eastAsia="ru-UA"/>
+        </w:rPr>
+        <w:t xml:space="preserve"> </w:t>
+      </w:r>
+      <w:proofErr w:type="spellStart"/>
+      <w:r>
+        <w:rPr>
+          <w:rFonts w:ascii="Arial" w:eastAsia="Times New Roman" w:hAnsi="Arial" w:cs="Arial"/>
+          <w:color w:val="202122"/>
+          <w:sz w:val="21"/>
+          <w:szCs w:val="21"/>
+          <w:lang w:eastAsia="ru-UA"/>
+        </w:rPr>
+        <w:t>двох</w:t>
+      </w:r>
+      <w:proofErr w:type="spellEnd"/>
+      <w:r>
+        <w:rPr>
+          <w:rFonts w:ascii="Arial" w:eastAsia="Times New Roman" w:hAnsi="Arial" w:cs="Arial"/>
+          <w:color w:val="202122"/>
+          <w:sz w:val="21"/>
+          <w:szCs w:val="21"/>
+          <w:lang w:eastAsia="ru-UA"/>
+        </w:rPr>
+        <w:t xml:space="preserve"> </w:t>
+      </w:r>
+      <w:proofErr w:type="spellStart"/>
+      <w:r>
+        <w:rPr>
+          <w:rFonts w:ascii="Arial" w:eastAsia="Times New Roman" w:hAnsi="Arial" w:cs="Arial"/>
+          <w:color w:val="202122"/>
+          <w:sz w:val="21"/>
+          <w:szCs w:val="21"/>
+          <w:lang w:eastAsia="ru-UA"/>
+        </w:rPr>
+        <w:t>чи</w:t>
+      </w:r>
+      <w:proofErr w:type="spellEnd"/>
+      <w:r>
+        <w:rPr>
+          <w:rFonts w:ascii="Arial" w:eastAsia="Times New Roman" w:hAnsi="Arial" w:cs="Arial"/>
+          <w:color w:val="202122"/>
+          <w:sz w:val="21"/>
+          <w:szCs w:val="21"/>
+          <w:lang w:eastAsia="ru-UA"/>
+        </w:rPr>
+        <w:t xml:space="preserve"> </w:t>
+      </w:r>
+      <w:proofErr w:type="spellStart"/>
+      <w:r>
+        <w:rPr>
+          <w:rFonts w:ascii="Arial" w:eastAsia="Times New Roman" w:hAnsi="Arial" w:cs="Arial"/>
+          <w:color w:val="202122"/>
+          <w:sz w:val="21"/>
+          <w:szCs w:val="21"/>
+          <w:lang w:eastAsia="ru-UA"/>
+        </w:rPr>
+        <w:t>більше</w:t>
+      </w:r>
+      <w:proofErr w:type="spellEnd"/>
+      <w:r>
+        <w:rPr>
+          <w:rFonts w:ascii="Arial" w:eastAsia="Times New Roman" w:hAnsi="Arial" w:cs="Arial"/>
+          <w:color w:val="202122"/>
+          <w:sz w:val="21"/>
+          <w:szCs w:val="21"/>
+          <w:lang w:eastAsia="ru-UA"/>
+        </w:rPr>
+        <w:t xml:space="preserve"> </w:t>
+      </w:r>
+      <w:proofErr w:type="spellStart"/>
+      <w:r>
+        <w:rPr>
+          <w:rFonts w:ascii="Arial" w:eastAsia="Times New Roman" w:hAnsi="Arial" w:cs="Arial"/>
+          <w:color w:val="202122"/>
+          <w:sz w:val="21"/>
+          <w:szCs w:val="21"/>
+          <w:lang w:eastAsia="ru-UA"/>
+        </w:rPr>
+        <w:t>гілок</w:t>
+      </w:r>
+      <w:proofErr w:type="spellEnd"/>
+      <w:r>
+        <w:rPr>
+          <w:rFonts w:ascii="Arial" w:eastAsia="Times New Roman" w:hAnsi="Arial" w:cs="Arial"/>
+          <w:color w:val="202122"/>
+          <w:sz w:val="21"/>
+          <w:szCs w:val="21"/>
+          <w:lang w:eastAsia="ru-UA"/>
+        </w:rPr>
+        <w:t>.</w:t>
+      </w:r>
+    </w:p>
+    <w:p>
+      <w:pPr>
+        <w:pStyle w:val="a6"/>
+        <w:shd w:val="clear" w:color="auto" w:fill="FFFFFF"/>
+        <w:spacing w:before="120" w:beforeAutospacing="0" w:after="120" w:afterAutospacing="0"/>
+        <w:jc w:val="both"/>
+        <w:rPr>
+          <w:rFonts w:ascii="Arial" w:hAnsi="Arial"/>
+          <w:color w:val="202122"/>
+          <w:sz w:val="21"/>
+          <w:szCs w:val="21"/>
+        </w:rPr>
+      </w:pPr>
+    </w:p>
+    <w:p>
+      <w:pPr>
+        <w:pStyle w:val="a6"/>
+        <w:shd w:val="clear" w:color="auto" w:fill="FFFFFF"/>
+        <w:spacing w:before="120" w:beforeAutospacing="0" w:after="120" w:afterAutospacing="0"/>
+        <w:jc w:val="both"/>
+        <w:rPr>
+          <w:rFonts w:ascii="Arial" w:hAnsi="Arial"/>
+          <w:color w:val="202122"/>
+          <w:sz w:val="21"/>
+          <w:szCs w:val="21"/>
+        </w:rPr>
+      </w:pPr>
+      <w:proofErr w:type="spellStart"/>
+      <w:r>
+        <w:rPr>
+          <w:rFonts w:ascii="Arial" w:hAnsi="Arial" w:cs="Arial"/>
+          <w:color w:val="202122"/>
+          <w:sz w:val="21"/>
+          <w:szCs w:val="21"/>
+          <w:shd w:val="clear" w:color="auto" w:fill="FFFFFF"/>
+        </w:rPr>
+        <w:t>Виконуючи</w:t>
+      </w:r>
+      <w:proofErr w:type="spellEnd"/>
+      <w:r>
+        <w:rPr>
+          <w:rFonts w:ascii="Arial" w:hAnsi="Arial" w:cs="Arial"/>
+          <w:color w:val="202122"/>
+          <w:sz w:val="21"/>
+          <w:szCs w:val="21"/>
+          <w:shd w:val="clear" w:color="auto" w:fill="FFFFFF"/>
+        </w:rPr>
+        <w:t xml:space="preserve"> команду </w:t>
+      </w:r>
+      <w:proofErr w:type="spellStart"/>
+      <w:r>
+        <w:rPr>
+          <w:rFonts w:ascii="Arial" w:hAnsi="Arial" w:cs="Arial"/>
+          <w:color w:val="202122"/>
+          <w:sz w:val="21"/>
+          <w:szCs w:val="21"/>
+          <w:shd w:val="clear" w:color="auto" w:fill="FFFFFF"/>
+        </w:rPr>
+        <w:t>git</w:t>
+      </w:r>
+      <w:proofErr w:type="spellEnd"/>
+      <w:r>
+        <w:rPr>
+          <w:rFonts w:ascii="Arial" w:hAnsi="Arial" w:cs="Arial"/>
+          <w:color w:val="202122"/>
+          <w:sz w:val="21"/>
+          <w:szCs w:val="21"/>
+          <w:shd w:val="clear" w:color="auto" w:fill="FFFFFF"/>
+        </w:rPr>
+        <w:t xml:space="preserve"> </w:t>
+      </w:r>
+      <w:proofErr w:type="spellStart"/>
+      <w:r>
+        <w:rPr>
+          <w:rFonts w:ascii="Arial" w:hAnsi="Arial" w:cs="Arial"/>
+          <w:color w:val="202122"/>
+          <w:sz w:val="21"/>
+          <w:szCs w:val="21"/>
+          <w:shd w:val="clear" w:color="auto" w:fill="FFFFFF"/>
+        </w:rPr>
+        <w:t>commit</w:t>
+      </w:r>
+      <w:proofErr w:type="spellEnd"/>
+      <w:r>
+        <w:rPr>
+          <w:rFonts w:ascii="Arial" w:hAnsi="Arial" w:cs="Arial"/>
+          <w:color w:val="202122"/>
+          <w:sz w:val="21"/>
+          <w:szCs w:val="21"/>
+          <w:shd w:val="clear" w:color="auto" w:fill="FFFFFF"/>
+        </w:rPr>
+        <w:t xml:space="preserve">, </w:t>
+      </w:r>
+      <w:proofErr w:type="spellStart"/>
+      <w:r>
+        <w:rPr>
+          <w:rFonts w:ascii="Arial" w:hAnsi="Arial" w:cs="Arial"/>
+          <w:color w:val="202122"/>
+          <w:sz w:val="21"/>
+          <w:szCs w:val="21"/>
+          <w:shd w:val="clear" w:color="auto" w:fill="FFFFFF"/>
+        </w:rPr>
+        <w:t>Git</w:t>
+      </w:r>
+      <w:proofErr w:type="spellEnd"/>
+      <w:r>
+        <w:rPr>
+          <w:rFonts w:ascii="Arial" w:hAnsi="Arial" w:cs="Arial"/>
+          <w:color w:val="202122"/>
+          <w:sz w:val="21"/>
+          <w:szCs w:val="21"/>
+          <w:shd w:val="clear" w:color="auto" w:fill="FFFFFF"/>
+        </w:rPr>
+        <w:t xml:space="preserve"> </w:t>
+      </w:r>
+      <w:proofErr w:type="spellStart"/>
+      <w:r>
+        <w:rPr>
+          <w:rFonts w:ascii="Arial" w:hAnsi="Arial" w:cs="Arial"/>
+          <w:color w:val="202122"/>
+          <w:sz w:val="21"/>
+          <w:szCs w:val="21"/>
+          <w:shd w:val="clear" w:color="auto" w:fill="FFFFFF"/>
+        </w:rPr>
+        <w:t>створюєте</w:t>
+      </w:r>
+      <w:proofErr w:type="spellEnd"/>
+      <w:r>
+        <w:rPr>
+          <w:rFonts w:ascii="Arial" w:hAnsi="Arial" w:cs="Arial"/>
+          <w:color w:val="202122"/>
+          <w:sz w:val="21"/>
+          <w:szCs w:val="21"/>
+          <w:shd w:val="clear" w:color="auto" w:fill="FFFFFF"/>
+        </w:rPr>
+        <w:t xml:space="preserve"> </w:t>
+      </w:r>
+      <w:proofErr w:type="spellStart"/>
+      <w:r>
+        <w:rPr>
+          <w:rFonts w:ascii="Arial" w:hAnsi="Arial" w:cs="Arial"/>
+          <w:color w:val="202122"/>
+          <w:sz w:val="21"/>
+          <w:szCs w:val="21"/>
+          <w:shd w:val="clear" w:color="auto" w:fill="FFFFFF"/>
+        </w:rPr>
+        <w:t>коміт</w:t>
+      </w:r>
+      <w:proofErr w:type="spellEnd"/>
+      <w:r>
+        <w:rPr>
+          <w:rFonts w:ascii="Arial" w:hAnsi="Arial" w:cs="Arial"/>
+          <w:color w:val="202122"/>
+          <w:sz w:val="21"/>
+          <w:szCs w:val="21"/>
+          <w:shd w:val="clear" w:color="auto" w:fill="FFFFFF"/>
+        </w:rPr>
+        <w:t xml:space="preserve">. При </w:t>
+      </w:r>
+      <w:proofErr w:type="spellStart"/>
+      <w:r>
+        <w:rPr>
+          <w:rFonts w:ascii="Arial" w:hAnsi="Arial" w:cs="Arial"/>
+          <w:color w:val="202122"/>
+          <w:sz w:val="21"/>
+          <w:szCs w:val="21"/>
+          <w:shd w:val="clear" w:color="auto" w:fill="FFFFFF"/>
+        </w:rPr>
+        <w:t>цьому</w:t>
+      </w:r>
+      <w:proofErr w:type="spellEnd"/>
+      <w:r>
+        <w:rPr>
+          <w:rFonts w:ascii="Arial" w:hAnsi="Arial" w:cs="Arial"/>
+          <w:color w:val="202122"/>
+          <w:sz w:val="21"/>
+          <w:szCs w:val="21"/>
+          <w:shd w:val="clear" w:color="auto" w:fill="FFFFFF"/>
+        </w:rPr>
+        <w:t xml:space="preserve"> </w:t>
+      </w:r>
+      <w:proofErr w:type="spellStart"/>
+      <w:r>
+        <w:rPr>
+          <w:rFonts w:ascii="Arial" w:hAnsi="Arial" w:cs="Arial"/>
+          <w:color w:val="202122"/>
+          <w:sz w:val="21"/>
+          <w:szCs w:val="21"/>
+          <w:shd w:val="clear" w:color="auto" w:fill="FFFFFF"/>
+        </w:rPr>
+        <w:t>Git</w:t>
+      </w:r>
+      <w:proofErr w:type="spellEnd"/>
+      <w:r>
+        <w:rPr>
+          <w:rFonts w:ascii="Arial" w:hAnsi="Arial" w:cs="Arial"/>
+          <w:color w:val="202122"/>
+          <w:sz w:val="21"/>
+          <w:szCs w:val="21"/>
+          <w:shd w:val="clear" w:color="auto" w:fill="FFFFFF"/>
+        </w:rPr>
+        <w:t xml:space="preserve"> </w:t>
+      </w:r>
+      <w:proofErr w:type="spellStart"/>
+      <w:r>
+        <w:rPr>
+          <w:rFonts w:ascii="Arial" w:hAnsi="Arial" w:cs="Arial"/>
+          <w:color w:val="202122"/>
+          <w:sz w:val="21"/>
+          <w:szCs w:val="21"/>
+          <w:shd w:val="clear" w:color="auto" w:fill="FFFFFF"/>
+        </w:rPr>
+        <w:t>вираховує</w:t>
+      </w:r>
+      <w:proofErr w:type="spellEnd"/>
+      <w:r>
+        <w:rPr>
+          <w:rFonts w:ascii="Arial" w:hAnsi="Arial" w:cs="Arial"/>
+          <w:color w:val="202122"/>
+          <w:sz w:val="21"/>
+          <w:szCs w:val="21"/>
+          <w:shd w:val="clear" w:color="auto" w:fill="FFFFFF"/>
+        </w:rPr>
+        <w:t xml:space="preserve"> </w:t>
+      </w:r>
+      <w:proofErr w:type="spellStart"/>
+      <w:r>
+        <w:rPr>
+          <w:rFonts w:ascii="Arial" w:hAnsi="Arial" w:cs="Arial"/>
+          <w:color w:val="202122"/>
+          <w:sz w:val="21"/>
+          <w:szCs w:val="21"/>
+          <w:shd w:val="clear" w:color="auto" w:fill="FFFFFF"/>
+        </w:rPr>
+        <w:t>контрольну</w:t>
+      </w:r>
+      <w:proofErr w:type="spellEnd"/>
+      <w:r>
+        <w:rPr>
+          <w:rFonts w:ascii="Arial" w:hAnsi="Arial" w:cs="Arial"/>
+          <w:color w:val="202122"/>
+          <w:sz w:val="21"/>
+          <w:szCs w:val="21"/>
+          <w:shd w:val="clear" w:color="auto" w:fill="FFFFFF"/>
+        </w:rPr>
+        <w:t xml:space="preserve"> суму для кожного </w:t>
+      </w:r>
+      <w:proofErr w:type="spellStart"/>
+      <w:r>
+        <w:rPr>
+          <w:rFonts w:ascii="Arial" w:hAnsi="Arial" w:cs="Arial"/>
+          <w:color w:val="202122"/>
+          <w:sz w:val="21"/>
+          <w:szCs w:val="21"/>
+          <w:shd w:val="clear" w:color="auto" w:fill="FFFFFF"/>
+        </w:rPr>
+        <w:t>підкаталогу</w:t>
+      </w:r>
+      <w:proofErr w:type="spellEnd"/>
+      <w:r>
+        <w:rPr>
+          <w:rFonts w:ascii="Arial" w:hAnsi="Arial" w:cs="Arial"/>
+          <w:color w:val="202122"/>
+          <w:sz w:val="21"/>
+          <w:szCs w:val="21"/>
+          <w:shd w:val="clear" w:color="auto" w:fill="FFFFFF"/>
+        </w:rPr>
+        <w:t xml:space="preserve"> і </w:t>
+      </w:r>
+      <w:proofErr w:type="spellStart"/>
+      <w:r>
+        <w:rPr>
+          <w:rFonts w:ascii="Arial" w:hAnsi="Arial" w:cs="Arial"/>
+          <w:color w:val="202122"/>
+          <w:sz w:val="21"/>
+          <w:szCs w:val="21"/>
+          <w:shd w:val="clear" w:color="auto" w:fill="FFFFFF"/>
+        </w:rPr>
+        <w:t>зберігає</w:t>
+      </w:r>
+      <w:proofErr w:type="spellEnd"/>
+      <w:r>
+        <w:rPr>
+          <w:rFonts w:ascii="Arial" w:hAnsi="Arial" w:cs="Arial"/>
+          <w:color w:val="202122"/>
+          <w:sz w:val="21"/>
+          <w:szCs w:val="21"/>
+          <w:shd w:val="clear" w:color="auto" w:fill="FFFFFF"/>
+        </w:rPr>
+        <w:t xml:space="preserve"> </w:t>
+      </w:r>
+      <w:proofErr w:type="spellStart"/>
+      <w:r>
+        <w:rPr>
+          <w:rFonts w:ascii="Arial" w:hAnsi="Arial" w:cs="Arial"/>
+          <w:color w:val="202122"/>
+          <w:sz w:val="21"/>
+          <w:szCs w:val="21"/>
+          <w:shd w:val="clear" w:color="auto" w:fill="FFFFFF"/>
+        </w:rPr>
+        <w:t>ці</w:t>
+      </w:r>
+      <w:proofErr w:type="spellEnd"/>
+      <w:r>
+        <w:rPr>
+          <w:rFonts w:ascii="Arial" w:hAnsi="Arial" w:cs="Arial"/>
+          <w:color w:val="202122"/>
+          <w:sz w:val="21"/>
+          <w:szCs w:val="21"/>
+          <w:shd w:val="clear" w:color="auto" w:fill="FFFFFF"/>
+        </w:rPr>
+        <w:t xml:space="preserve"> </w:t>
+      </w:r>
+      <w:proofErr w:type="spellStart"/>
+      <w:r>
+        <w:rPr>
+          <w:rFonts w:ascii="Arial" w:hAnsi="Arial" w:cs="Arial"/>
+          <w:color w:val="202122"/>
+          <w:sz w:val="21"/>
+          <w:szCs w:val="21"/>
+          <w:shd w:val="clear" w:color="auto" w:fill="FFFFFF"/>
+        </w:rPr>
+        <w:t>об'єкти</w:t>
+      </w:r>
+      <w:proofErr w:type="spellEnd"/>
+      <w:r>
+        <w:rPr>
+          <w:rFonts w:ascii="Arial" w:hAnsi="Arial" w:cs="Arial"/>
+          <w:color w:val="202122"/>
+          <w:sz w:val="21"/>
+          <w:szCs w:val="21"/>
+          <w:shd w:val="clear" w:color="auto" w:fill="FFFFFF"/>
+        </w:rPr>
+        <w:t xml:space="preserve">-дерева в </w:t>
+      </w:r>
+      <w:proofErr w:type="spellStart"/>
+      <w:r>
+        <w:rPr>
+          <w:rFonts w:ascii="Arial" w:hAnsi="Arial" w:cs="Arial"/>
+          <w:color w:val="202122"/>
+          <w:sz w:val="21"/>
+          <w:szCs w:val="21"/>
+          <w:shd w:val="clear" w:color="auto" w:fill="FFFFFF"/>
+        </w:rPr>
+        <w:t>Git-репозиторій</w:t>
+      </w:r>
+      <w:proofErr w:type="spellEnd"/>
+      <w:r>
+        <w:rPr>
+          <w:rFonts w:ascii="Arial" w:hAnsi="Arial" w:cs="Arial"/>
+          <w:color w:val="202122"/>
+          <w:sz w:val="21"/>
+          <w:szCs w:val="21"/>
+          <w:shd w:val="clear" w:color="auto" w:fill="FFFFFF"/>
+        </w:rPr>
+        <w:t xml:space="preserve">. </w:t>
+      </w:r>
+      <w:proofErr w:type="spellStart"/>
+      <w:r>
+        <w:rPr>
+          <w:rFonts w:ascii="Arial" w:hAnsi="Arial" w:cs="Arial"/>
+          <w:color w:val="202122"/>
+          <w:sz w:val="21"/>
+          <w:szCs w:val="21"/>
+          <w:shd w:val="clear" w:color="auto" w:fill="FFFFFF"/>
+        </w:rPr>
+        <w:t>Після</w:t>
+      </w:r>
+      <w:proofErr w:type="spellEnd"/>
+      <w:r>
+        <w:rPr>
+          <w:rFonts w:ascii="Arial" w:hAnsi="Arial" w:cs="Arial"/>
+          <w:color w:val="202122"/>
+          <w:sz w:val="21"/>
+          <w:szCs w:val="21"/>
+          <w:shd w:val="clear" w:color="auto" w:fill="FFFFFF"/>
+        </w:rPr>
+        <w:t xml:space="preserve"> </w:t>
+      </w:r>
+      <w:proofErr w:type="spellStart"/>
+      <w:r>
+        <w:rPr>
+          <w:rFonts w:ascii="Arial" w:hAnsi="Arial" w:cs="Arial"/>
+          <w:color w:val="202122"/>
+          <w:sz w:val="21"/>
+          <w:szCs w:val="21"/>
+          <w:shd w:val="clear" w:color="auto" w:fill="FFFFFF"/>
+        </w:rPr>
+        <w:t>цього</w:t>
+      </w:r>
+      <w:proofErr w:type="spellEnd"/>
+      <w:r>
+        <w:rPr>
+          <w:rFonts w:ascii="Arial" w:hAnsi="Arial" w:cs="Arial"/>
+          <w:color w:val="202122"/>
+          <w:sz w:val="21"/>
+          <w:szCs w:val="21"/>
+          <w:shd w:val="clear" w:color="auto" w:fill="FFFFFF"/>
+        </w:rPr>
+        <w:t xml:space="preserve"> </w:t>
+      </w:r>
+      <w:proofErr w:type="spellStart"/>
+      <w:r>
+        <w:rPr>
+          <w:rFonts w:ascii="Arial" w:hAnsi="Arial" w:cs="Arial"/>
+          <w:color w:val="202122"/>
+          <w:sz w:val="21"/>
+          <w:szCs w:val="21"/>
+          <w:shd w:val="clear" w:color="auto" w:fill="FFFFFF"/>
+        </w:rPr>
+        <w:t>Git</w:t>
+      </w:r>
+      <w:proofErr w:type="spellEnd"/>
+      <w:r>
+        <w:rPr>
+          <w:rFonts w:ascii="Arial" w:hAnsi="Arial" w:cs="Arial"/>
+          <w:color w:val="202122"/>
+          <w:sz w:val="21"/>
+          <w:szCs w:val="21"/>
+          <w:shd w:val="clear" w:color="auto" w:fill="FFFFFF"/>
+        </w:rPr>
+        <w:t xml:space="preserve"> </w:t>
+      </w:r>
+      <w:proofErr w:type="spellStart"/>
+      <w:r>
+        <w:rPr>
+          <w:rFonts w:ascii="Arial" w:hAnsi="Arial" w:cs="Arial"/>
+          <w:color w:val="202122"/>
+          <w:sz w:val="21"/>
+          <w:szCs w:val="21"/>
+          <w:shd w:val="clear" w:color="auto" w:fill="FFFFFF"/>
+        </w:rPr>
+        <w:t>створює</w:t>
+      </w:r>
+      <w:proofErr w:type="spellEnd"/>
+      <w:r>
+        <w:rPr>
+          <w:rFonts w:ascii="Arial" w:hAnsi="Arial" w:cs="Arial"/>
+          <w:color w:val="202122"/>
+          <w:sz w:val="21"/>
+          <w:szCs w:val="21"/>
+          <w:shd w:val="clear" w:color="auto" w:fill="FFFFFF"/>
+        </w:rPr>
+        <w:t xml:space="preserve"> </w:t>
+      </w:r>
+      <w:proofErr w:type="spellStart"/>
+      <w:r>
+        <w:rPr>
+          <w:rFonts w:ascii="Arial" w:hAnsi="Arial" w:cs="Arial"/>
+          <w:color w:val="202122"/>
+          <w:sz w:val="21"/>
+          <w:szCs w:val="21"/>
+          <w:shd w:val="clear" w:color="auto" w:fill="FFFFFF"/>
+        </w:rPr>
+        <w:t>об'єкт</w:t>
+      </w:r>
+      <w:proofErr w:type="spellEnd"/>
+      <w:r>
+        <w:rPr>
+          <w:rFonts w:ascii="Arial" w:hAnsi="Arial" w:cs="Arial"/>
+          <w:color w:val="202122"/>
+          <w:sz w:val="21"/>
+          <w:szCs w:val="21"/>
+          <w:shd w:val="clear" w:color="auto" w:fill="FFFFFF"/>
+        </w:rPr>
+        <w:t xml:space="preserve"> для </w:t>
+      </w:r>
+      <w:proofErr w:type="spellStart"/>
+      <w:r>
+        <w:rPr>
+          <w:rFonts w:ascii="Arial" w:hAnsi="Arial" w:cs="Arial"/>
+          <w:color w:val="202122"/>
+          <w:sz w:val="21"/>
+          <w:szCs w:val="21"/>
+          <w:shd w:val="clear" w:color="auto" w:fill="FFFFFF"/>
+        </w:rPr>
+        <w:t>коміту</w:t>
+      </w:r>
+      <w:proofErr w:type="spellEnd"/>
+      <w:r>
+        <w:rPr>
+          <w:rFonts w:ascii="Arial" w:hAnsi="Arial" w:cs="Arial"/>
+          <w:color w:val="202122"/>
+          <w:sz w:val="21"/>
+          <w:szCs w:val="21"/>
+          <w:shd w:val="clear" w:color="auto" w:fill="FFFFFF"/>
+        </w:rPr>
+        <w:t xml:space="preserve">, в </w:t>
+      </w:r>
+      <w:proofErr w:type="spellStart"/>
+      <w:r>
+        <w:rPr>
+          <w:rFonts w:ascii="Arial" w:hAnsi="Arial" w:cs="Arial"/>
+          <w:color w:val="202122"/>
+          <w:sz w:val="21"/>
+          <w:szCs w:val="21"/>
+          <w:shd w:val="clear" w:color="auto" w:fill="FFFFFF"/>
+        </w:rPr>
+        <w:t>якому</w:t>
+      </w:r>
+      <w:proofErr w:type="spellEnd"/>
+      <w:r>
+        <w:rPr>
+          <w:rFonts w:ascii="Arial" w:hAnsi="Arial" w:cs="Arial"/>
+          <w:color w:val="202122"/>
+          <w:sz w:val="21"/>
+          <w:szCs w:val="21"/>
+          <w:shd w:val="clear" w:color="auto" w:fill="FFFFFF"/>
+        </w:rPr>
+        <w:t xml:space="preserve"> є </w:t>
+      </w:r>
+      <w:proofErr w:type="spellStart"/>
+      <w:r>
+        <w:rPr>
+          <w:rFonts w:ascii="Arial" w:hAnsi="Arial" w:cs="Arial"/>
+          <w:color w:val="202122"/>
+          <w:sz w:val="21"/>
+          <w:szCs w:val="21"/>
+          <w:shd w:val="clear" w:color="auto" w:fill="FFFFFF"/>
+        </w:rPr>
+        <w:t>метадані</w:t>
+      </w:r>
+      <w:proofErr w:type="spellEnd"/>
+      <w:r>
+        <w:rPr>
+          <w:rFonts w:ascii="Arial" w:hAnsi="Arial" w:cs="Arial"/>
+          <w:color w:val="202122"/>
+          <w:sz w:val="21"/>
+          <w:szCs w:val="21"/>
+          <w:shd w:val="clear" w:color="auto" w:fill="FFFFFF"/>
+        </w:rPr>
+        <w:t xml:space="preserve"> і </w:t>
+      </w:r>
+      <w:proofErr w:type="spellStart"/>
+      <w:r>
+        <w:rPr>
+          <w:rFonts w:ascii="Arial" w:hAnsi="Arial" w:cs="Arial"/>
+          <w:color w:val="202122"/>
+          <w:sz w:val="21"/>
+          <w:szCs w:val="21"/>
+          <w:shd w:val="clear" w:color="auto" w:fill="FFFFFF"/>
+        </w:rPr>
+        <w:t>вказівник</w:t>
+      </w:r>
+      <w:proofErr w:type="spellEnd"/>
+      <w:r>
+        <w:rPr>
+          <w:rFonts w:ascii="Arial" w:hAnsi="Arial" w:cs="Arial"/>
+          <w:color w:val="202122"/>
+          <w:sz w:val="21"/>
+          <w:szCs w:val="21"/>
+          <w:shd w:val="clear" w:color="auto" w:fill="FFFFFF"/>
+        </w:rPr>
+        <w:t xml:space="preserve"> на </w:t>
+      </w:r>
+      <w:proofErr w:type="spellStart"/>
+      <w:r>
+        <w:rPr>
+          <w:rFonts w:ascii="Arial" w:hAnsi="Arial" w:cs="Arial"/>
+          <w:color w:val="202122"/>
+          <w:sz w:val="21"/>
+          <w:szCs w:val="21"/>
+          <w:shd w:val="clear" w:color="auto" w:fill="FFFFFF"/>
+        </w:rPr>
+        <w:t>об'єкт</w:t>
+      </w:r>
+      <w:proofErr w:type="spellEnd"/>
+      <w:r>
+        <w:rPr>
+          <w:rFonts w:ascii="Arial" w:hAnsi="Arial" w:cs="Arial"/>
+          <w:color w:val="202122"/>
+          <w:sz w:val="21"/>
+          <w:szCs w:val="21"/>
+          <w:shd w:val="clear" w:color="auto" w:fill="FFFFFF"/>
+        </w:rPr>
+        <w:t xml:space="preserve">-дерево. Таким чином, </w:t>
+      </w:r>
+      <w:proofErr w:type="spellStart"/>
+      <w:r>
+        <w:rPr>
+          <w:rFonts w:ascii="Arial" w:hAnsi="Arial" w:cs="Arial"/>
+          <w:color w:val="202122"/>
+          <w:sz w:val="21"/>
+          <w:szCs w:val="21"/>
+          <w:shd w:val="clear" w:color="auto" w:fill="FFFFFF"/>
+        </w:rPr>
+        <w:t>Git</w:t>
+      </w:r>
+      <w:proofErr w:type="spellEnd"/>
+      <w:r>
+        <w:rPr>
+          <w:rFonts w:ascii="Arial" w:hAnsi="Arial" w:cs="Arial"/>
+          <w:color w:val="202122"/>
+          <w:sz w:val="21"/>
+          <w:szCs w:val="21"/>
+          <w:shd w:val="clear" w:color="auto" w:fill="FFFFFF"/>
+        </w:rPr>
+        <w:t xml:space="preserve"> </w:t>
+      </w:r>
+      <w:proofErr w:type="spellStart"/>
+      <w:r>
+        <w:rPr>
+          <w:rFonts w:ascii="Arial" w:hAnsi="Arial" w:cs="Arial"/>
+          <w:color w:val="202122"/>
+          <w:sz w:val="21"/>
+          <w:szCs w:val="21"/>
+          <w:shd w:val="clear" w:color="auto" w:fill="FFFFFF"/>
+        </w:rPr>
+        <w:t>зможе</w:t>
+      </w:r>
+      <w:proofErr w:type="spellEnd"/>
+      <w:r>
+        <w:rPr>
+          <w:rFonts w:ascii="Arial" w:hAnsi="Arial" w:cs="Arial"/>
+          <w:color w:val="202122"/>
+          <w:sz w:val="21"/>
+          <w:szCs w:val="21"/>
+          <w:shd w:val="clear" w:color="auto" w:fill="FFFFFF"/>
+        </w:rPr>
+        <w:t xml:space="preserve"> </w:t>
+      </w:r>
+      <w:proofErr w:type="spellStart"/>
+      <w:r>
+        <w:rPr>
+          <w:rFonts w:ascii="Arial" w:hAnsi="Arial" w:cs="Arial"/>
+          <w:color w:val="202122"/>
+          <w:sz w:val="21"/>
+          <w:szCs w:val="21"/>
+          <w:shd w:val="clear" w:color="auto" w:fill="FFFFFF"/>
+        </w:rPr>
+        <w:t>відтворити</w:t>
+      </w:r>
+      <w:proofErr w:type="spellEnd"/>
+      <w:r>
+        <w:rPr>
+          <w:rFonts w:ascii="Arial" w:hAnsi="Arial" w:cs="Arial"/>
+          <w:color w:val="202122"/>
+          <w:sz w:val="21"/>
+          <w:szCs w:val="21"/>
+          <w:shd w:val="clear" w:color="auto" w:fill="FFFFFF"/>
+        </w:rPr>
+        <w:t xml:space="preserve"> </w:t>
+      </w:r>
+      <w:proofErr w:type="spellStart"/>
+      <w:r>
+        <w:rPr>
+          <w:rFonts w:ascii="Arial" w:hAnsi="Arial" w:cs="Arial"/>
+          <w:color w:val="202122"/>
+          <w:sz w:val="21"/>
+          <w:szCs w:val="21"/>
+          <w:shd w:val="clear" w:color="auto" w:fill="FFFFFF"/>
+        </w:rPr>
+        <w:t>поточний</w:t>
+      </w:r>
+      <w:proofErr w:type="spellEnd"/>
+      <w:r>
+        <w:rPr>
+          <w:rFonts w:ascii="Arial" w:hAnsi="Arial" w:cs="Arial"/>
+          <w:color w:val="202122"/>
+          <w:sz w:val="21"/>
+          <w:szCs w:val="21"/>
+          <w:shd w:val="clear" w:color="auto" w:fill="FFFFFF"/>
+        </w:rPr>
+        <w:t xml:space="preserve"> стан, коли в </w:t>
+      </w:r>
+      <w:proofErr w:type="spellStart"/>
+      <w:r>
+        <w:rPr>
+          <w:rFonts w:ascii="Arial" w:hAnsi="Arial" w:cs="Arial"/>
+          <w:color w:val="202122"/>
+          <w:sz w:val="21"/>
+          <w:szCs w:val="21"/>
+          <w:shd w:val="clear" w:color="auto" w:fill="FFFFFF"/>
+        </w:rPr>
+        <w:t>цьому</w:t>
+      </w:r>
+      <w:proofErr w:type="spellEnd"/>
+      <w:r>
+        <w:rPr>
+          <w:rFonts w:ascii="Arial" w:hAnsi="Arial" w:cs="Arial"/>
+          <w:color w:val="202122"/>
+          <w:sz w:val="21"/>
+          <w:szCs w:val="21"/>
+          <w:shd w:val="clear" w:color="auto" w:fill="FFFFFF"/>
+        </w:rPr>
+        <w:t xml:space="preserve"> буде </w:t>
+      </w:r>
+      <w:proofErr w:type="spellStart"/>
+      <w:r>
+        <w:rPr>
+          <w:rFonts w:ascii="Arial" w:hAnsi="Arial" w:cs="Arial"/>
+          <w:color w:val="202122"/>
+          <w:sz w:val="21"/>
+          <w:szCs w:val="21"/>
+          <w:shd w:val="clear" w:color="auto" w:fill="FFFFFF"/>
+        </w:rPr>
+        <w:t>необхідність</w:t>
+      </w:r>
+      <w:proofErr w:type="spellEnd"/>
+      <w:r>
+        <w:rPr>
+          <w:rFonts w:ascii="Arial" w:hAnsi="Arial" w:cs="Arial"/>
+          <w:color w:val="202122"/>
+          <w:sz w:val="21"/>
+          <w:szCs w:val="21"/>
+          <w:shd w:val="clear" w:color="auto" w:fill="FFFFFF"/>
+        </w:rPr>
+        <w:t>.</w:t>
+      </w:r>
+    </w:p>
+    <w:p>
+      <w:pPr>
+        <w:pStyle w:val="a6"/>
+        <w:shd w:val="clear" w:color="auto" w:fill="FFFFFF"/>
+        <w:spacing w:before="120" w:beforeAutospacing="0" w:after="120" w:afterAutospacing="0"/>
+        <w:jc w:val="both"/>
+        <w:rPr>
+          <w:rFonts w:ascii="Arial" w:hAnsi="Arial"/>
+          <w:color w:val="202122"/>
+          <w:sz w:val="21"/>
+          <w:szCs w:val="21"/>
+        </w:rPr>
+      </w:pPr>
+    </w:p>
+    <w:p>
+      <w:pPr>
+        <w:jc w:val="both"/>
+        <w:rPr>
+          <w:lang w:val="uk-UA"/>
+        </w:rPr>
+      </w:pPr>
+      <w:proofErr w:type="spellStart"/>
+      <w:r>
+        <w:rPr>
+          <w:lang w:val="uk-UA"/>
+        </w:rPr>
+        <w:t>Коміт</w:t>
+      </w:r>
+      <w:proofErr w:type="spellEnd"/>
+      <w:r>
+        <w:rPr>
+          <w:lang w:val="uk-UA"/>
+        </w:rPr>
+        <w:t xml:space="preserve"> дозволяє </w:t>
+      </w:r>
+      <w:proofErr w:type="spellStart"/>
+      <w:r>
+        <w:rPr>
+          <w:lang w:val="uk-UA"/>
+        </w:rPr>
+        <w:t>відслітковувати</w:t>
+      </w:r>
+      <w:proofErr w:type="spellEnd"/>
+      <w:r>
+        <w:rPr>
+          <w:lang w:val="uk-UA"/>
+        </w:rPr>
+        <w:t xml:space="preserve"> зміни таким чином </w:t>
+      </w:r>
+      <w:proofErr w:type="spellStart"/>
+      <w:r>
+        <w:rPr>
+          <w:lang w:val="uk-UA"/>
+        </w:rPr>
+        <w:t>що,ми</w:t>
+      </w:r>
+      <w:proofErr w:type="spellEnd"/>
+      <w:r>
+        <w:rPr>
+          <w:lang w:val="uk-UA"/>
+        </w:rPr>
+        <w:t xml:space="preserve"> наприклад бачимо </w:t>
+      </w:r>
+      <w:proofErr w:type="spellStart"/>
+      <w:r>
+        <w:rPr>
+          <w:lang w:val="uk-UA"/>
+        </w:rPr>
+        <w:t>коментарій</w:t>
+      </w:r>
+      <w:proofErr w:type="spellEnd"/>
+      <w:r>
+        <w:rPr>
+          <w:lang w:val="uk-UA"/>
+        </w:rPr>
+        <w:t xml:space="preserve"> від розробника в команді і можемо </w:t>
+      </w:r>
+      <w:proofErr w:type="spellStart"/>
+      <w:r>
+        <w:rPr>
+          <w:lang w:val="uk-UA"/>
+        </w:rPr>
+        <w:t>відслітковувати</w:t>
+      </w:r>
+      <w:proofErr w:type="spellEnd"/>
+      <w:r>
+        <w:rPr>
+          <w:lang w:val="uk-UA"/>
+        </w:rPr>
+        <w:t xml:space="preserve"> зміни наприклад в коді.</w:t>
+      </w:r>
+    </w:p>
+    <w:p>
+      <w:pPr>
+        <w:jc w:val="both"/>
+        <w:rPr>
+          <w:rFonts w:ascii="Arial" w:hAnsi="Arial" w:cs="Arial"/>
+          <w:sz w:val="21"/>
+          <w:szCs w:val="21"/>
+          <w:lang w:val="uk-UA"/>
+        </w:rPr>
+      </w:pPr>
     </w:p>
     <w:sectPr>
       <w:pgSz w:w="11906" w:h="16838"/>
@@ -1802,8 +3471,160 @@
       </w:pPr>
     </w:lvl>
   </w:abstractNum>
+  <w:abstractNum w:abstractNumId="1" w15:restartNumberingAfterBreak="0">
+    <w:nsid w:val="680C556E"/>
+    <w:multiLevelType w:val="multilevel"/>
+    <w:tmpl w:val="4AF028A0"/>
+    <w:lvl w:ilvl="0">
+      <w:start w:val="1"/>
+      <w:numFmt w:val="bullet"/>
+      <w:lvlText w:val=""/>
+      <w:lvlJc w:val="left"/>
+      <w:pPr>
+        <w:tabs>
+          <w:tab w:val="num" w:pos="720"/>
+        </w:tabs>
+        <w:ind w:left="720" w:hanging="360"/>
+      </w:pPr>
+      <w:rPr>
+        <w:rFonts w:ascii="Symbol" w:hAnsi="Symbol" w:hint="default"/>
+        <w:sz w:val="20"/>
+      </w:rPr>
+    </w:lvl>
+    <w:lvl w:ilvl="1" w:tentative="1">
+      <w:start w:val="1"/>
+      <w:numFmt w:val="bullet"/>
+      <w:lvlText w:val="o"/>
+      <w:lvlJc w:val="left"/>
+      <w:pPr>
+        <w:tabs>
+          <w:tab w:val="num" w:pos="1440"/>
+        </w:tabs>
+        <w:ind w:left="1440" w:hanging="360"/>
+      </w:pPr>
+      <w:rPr>
+        <w:rFonts w:ascii="Courier New" w:hAnsi="Courier New" w:hint="default"/>
+        <w:sz w:val="20"/>
+      </w:rPr>
+    </w:lvl>
+    <w:lvl w:ilvl="2" w:tentative="1">
+      <w:start w:val="1"/>
+      <w:numFmt w:val="bullet"/>
+      <w:lvlText w:val=""/>
+      <w:lvlJc w:val="left"/>
+      <w:pPr>
+        <w:tabs>
+          <w:tab w:val="num" w:pos="2160"/>
+        </w:tabs>
+        <w:ind w:left="2160" w:hanging="360"/>
+      </w:pPr>
+      <w:rPr>
+        <w:rFonts w:ascii="Wingdings" w:hAnsi="Wingdings" w:hint="default"/>
+        <w:sz w:val="20"/>
+      </w:rPr>
+    </w:lvl>
+    <w:lvl w:ilvl="3" w:tentative="1">
+      <w:start w:val="1"/>
+      <w:numFmt w:val="bullet"/>
+      <w:lvlText w:val=""/>
+      <w:lvlJc w:val="left"/>
+      <w:pPr>
+        <w:tabs>
+          <w:tab w:val="num" w:pos="2880"/>
+        </w:tabs>
+        <w:ind w:left="2880" w:hanging="360"/>
+      </w:pPr>
+      <w:rPr>
+        <w:rFonts w:ascii="Wingdings" w:hAnsi="Wingdings" w:hint="default"/>
+        <w:sz w:val="20"/>
+      </w:rPr>
+    </w:lvl>
+    <w:lvl w:ilvl="4" w:tentative="1">
+      <w:start w:val="1"/>
+      <w:numFmt w:val="bullet"/>
+      <w:lvlText w:val=""/>
+      <w:lvlJc w:val="left"/>
+      <w:pPr>
+        <w:tabs>
+          <w:tab w:val="num" w:pos="3600"/>
+        </w:tabs>
+        <w:ind w:left="3600" w:hanging="360"/>
+      </w:pPr>
+      <w:rPr>
+        <w:rFonts w:ascii="Wingdings" w:hAnsi="Wingdings" w:hint="default"/>
+        <w:sz w:val="20"/>
+      </w:rPr>
+    </w:lvl>
+    <w:lvl w:ilvl="5" w:tentative="1">
+      <w:start w:val="1"/>
+      <w:numFmt w:val="bullet"/>
+      <w:lvlText w:val=""/>
+      <w:lvlJc w:val="left"/>
+      <w:pPr>
+        <w:tabs>
+          <w:tab w:val="num" w:pos="4320"/>
+        </w:tabs>
+        <w:ind w:left="4320" w:hanging="360"/>
+      </w:pPr>
+      <w:rPr>
+        <w:rFonts w:ascii="Wingdings" w:hAnsi="Wingdings" w:hint="default"/>
+        <w:sz w:val="20"/>
+      </w:rPr>
+    </w:lvl>
+    <w:lvl w:ilvl="6" w:tentative="1">
+      <w:start w:val="1"/>
+      <w:numFmt w:val="bullet"/>
+      <w:lvlText w:val=""/>
+      <w:lvlJc w:val="left"/>
+      <w:pPr>
+        <w:tabs>
+          <w:tab w:val="num" w:pos="5040"/>
+        </w:tabs>
+        <w:ind w:left="5040" w:hanging="360"/>
+      </w:pPr>
+      <w:rPr>
+        <w:rFonts w:ascii="Wingdings" w:hAnsi="Wingdings" w:hint="default"/>
+        <w:sz w:val="20"/>
+      </w:rPr>
+    </w:lvl>
+    <w:lvl w:ilvl="7" w:tentative="1">
+      <w:start w:val="1"/>
+      <w:numFmt w:val="bullet"/>
+      <w:lvlText w:val=""/>
+      <w:lvlJc w:val="left"/>
+      <w:pPr>
+        <w:tabs>
+          <w:tab w:val="num" w:pos="5760"/>
+        </w:tabs>
+        <w:ind w:left="5760" w:hanging="360"/>
+      </w:pPr>
+      <w:rPr>
+        <w:rFonts w:ascii="Wingdings" w:hAnsi="Wingdings" w:hint="default"/>
+        <w:sz w:val="20"/>
+      </w:rPr>
+    </w:lvl>
+    <w:lvl w:ilvl="8" w:tentative="1">
+      <w:start w:val="1"/>
+      <w:numFmt w:val="bullet"/>
+      <w:lvlText w:val=""/>
+      <w:lvlJc w:val="left"/>
+      <w:pPr>
+        <w:tabs>
+          <w:tab w:val="num" w:pos="6480"/>
+        </w:tabs>
+        <w:ind w:left="6480" w:hanging="360"/>
+      </w:pPr>
+      <w:rPr>
+        <w:rFonts w:ascii="Wingdings" w:hAnsi="Wingdings" w:hint="default"/>
+        <w:sz w:val="20"/>
+      </w:rPr>
+    </w:lvl>
+  </w:abstractNum>
   <w:num w:numId="1">
     <w:abstractNumId w:val="0"/>
+  </w:num>
+  <w:num w:numId="2">
+    <w:abstractNumId w:val="1"/>
   </w:num>
 </w:numbering>
 </file>
@@ -2266,6 +4087,23 @@
       <w:spacing w:after="0" w:line="240" w:lineRule="auto"/>
     </w:pPr>
   </w:style>
+  <w:style w:type="paragraph" w:styleId="a6">
+    <w:name w:val="Normal (Web)"/>
+    <w:basedOn w:val="a"/>
+    <w:uiPriority w:val="99"/>
+    <w:semiHidden/>
+    <w:unhideWhenUsed/>
+    <w:rsid w:val="00693284"/>
+    <w:pPr>
+      <w:spacing w:before="100" w:beforeAutospacing="1" w:after="100" w:afterAutospacing="1" w:line="240" w:lineRule="auto"/>
+    </w:pPr>
+    <w:rPr>
+      <w:rFonts w:ascii="Times New Roman" w:eastAsia="Times New Roman" w:hAnsi="Times New Roman" w:cs="Times New Roman"/>
+      <w:sz w:val="24"/>
+      <w:szCs w:val="24"/>
+      <w:lang w:eastAsia="ru-UA"/>
+    </w:rPr>
+  </w:style>
 </w:styles>
 </file>
 
